--- a/Esperanto/promo material/16-9-banner.docx
+++ b/Esperanto/promo material/16-9-banner.docx
@@ -5,6 +5,403 @@
     <w:p>
       <w:bookmarkStart w:id="0" w:name="_GoBack"/>
       <w:bookmarkEnd w:id="0"/>
+      <w:r>
+        <w:rPr>
+          <w:noProof/>
+        </w:rPr>
+        <mc:AlternateContent>
+          <mc:Choice Requires="wps">
+            <w:drawing>
+              <wp:anchor distT="152400" distB="152400" distL="152400" distR="152400" simplePos="0" relativeHeight="251666432" behindDoc="0" locked="0" layoutInCell="1" allowOverlap="1" wp14:anchorId="4ABD2467" wp14:editId="552A65B9">
+                <wp:simplePos x="0" y="0"/>
+                <wp:positionH relativeFrom="margin">
+                  <wp:posOffset>1603050</wp:posOffset>
+                </wp:positionH>
+                <wp:positionV relativeFrom="line">
+                  <wp:posOffset>3572510</wp:posOffset>
+                </wp:positionV>
+                <wp:extent cx="5464810" cy="1637030"/>
+                <wp:effectExtent l="0" t="0" r="0" b="0"/>
+                <wp:wrapNone/>
+                <wp:docPr id="1073741826" name="officeArt object"/>
+                <wp:cNvGraphicFramePr/>
+                <a:graphic xmlns:a="http://schemas.openxmlformats.org/drawingml/2006/main">
+                  <a:graphicData uri="http://schemas.microsoft.com/office/word/2010/wordprocessingShape">
+                    <wps:wsp>
+                      <wps:cNvSpPr txBox="1"/>
+                      <wps:spPr>
+                        <a:xfrm>
+                          <a:off x="0" y="0"/>
+                          <a:ext cx="5464810" cy="1637030"/>
+                        </a:xfrm>
+                        <a:prstGeom prst="rect">
+                          <a:avLst/>
+                        </a:prstGeom>
+                        <a:noFill/>
+                        <a:ln w="12700" cap="flat">
+                          <a:noFill/>
+                          <a:miter lim="400000"/>
+                        </a:ln>
+                        <a:effectLst/>
+                      </wps:spPr>
+                      <wps:txbx>
+                        <w:txbxContent>
+                          <w:p>
+                            <w:pPr>
+                              <w:pStyle w:val="a"/>
+                              <w:rPr>
+                                <w:rFonts w:ascii="Zilla Slab" w:hAnsi="Zilla Slab"/>
+                                <w:i/>
+                                <w:iCs/>
+                                <w:sz w:val="100"/>
+                                <w:szCs w:val="100"/>
+                                <w:shd w:val="clear" w:color="auto" w:fill="FEFEFE"/>
+                              </w:rPr>
+                            </w:pPr>
+                            <w:proofErr w:type="spellStart"/>
+                            <w:r>
+                              <w:rPr>
+                                <w:rFonts w:ascii="Zilla Slab" w:hAnsi="Zilla Slab"/>
+                                <w:i/>
+                                <w:iCs/>
+                                <w:sz w:val="100"/>
+                                <w:szCs w:val="100"/>
+                                <w:shd w:val="clear" w:color="auto" w:fill="FEFEFE"/>
+                              </w:rPr>
+                              <w:t>Instruu</w:t>
+                            </w:r>
+                            <w:proofErr w:type="spellEnd"/>
+                            <w:r>
+                              <w:rPr>
+                                <w:rFonts w:ascii="Zilla Slab" w:hAnsi="Zilla Slab"/>
+                                <w:i/>
+                                <w:iCs/>
+                                <w:sz w:val="100"/>
+                                <w:szCs w:val="100"/>
+                                <w:shd w:val="clear" w:color="auto" w:fill="FEFEFE"/>
+                              </w:rPr>
+                              <w:t xml:space="preserve"> al mi kiel</w:t>
+                            </w:r>
+                          </w:p>
+                          <w:p>
+                            <w:pPr>
+                              <w:pStyle w:val="a"/>
+                              <w:rPr>
+                                <w:rFonts w:ascii="Zilla Slab" w:hAnsi="Zilla Slab"/>
+                                <w:i/>
+                                <w:iCs/>
+                                <w:sz w:val="100"/>
+                                <w:szCs w:val="100"/>
+                                <w:shd w:val="clear" w:color="auto" w:fill="FEFEFE"/>
+                              </w:rPr>
+                            </w:pPr>
+                            <w:proofErr w:type="spellStart"/>
+                            <w:r>
+                              <w:rPr>
+                                <w:rFonts w:ascii="Zilla Slab" w:hAnsi="Zilla Slab"/>
+                                <w:i/>
+                                <w:iCs/>
+                                <w:sz w:val="100"/>
+                                <w:szCs w:val="100"/>
+                                <w:shd w:val="clear" w:color="auto" w:fill="FEFEFE"/>
+                              </w:rPr>
+                              <w:t>vera</w:t>
+                            </w:r>
+                            <w:proofErr w:type="spellEnd"/>
+                            <w:r>
+                              <w:rPr>
+                                <w:rFonts w:ascii="Zilla Slab" w:hAnsi="Zilla Slab"/>
+                                <w:i/>
+                                <w:iCs/>
+                                <w:sz w:val="100"/>
+                                <w:szCs w:val="100"/>
+                                <w:shd w:val="clear" w:color="auto" w:fill="FEFEFE"/>
+                                <w:lang w:val="x-none"/>
+                              </w:rPr>
+                              <w:t>j</w:t>
+                            </w:r>
+                            <w:r>
+                              <w:rPr>
+                                <w:rFonts w:ascii="Zilla Slab" w:hAnsi="Zilla Slab"/>
+                                <w:i/>
+                                <w:iCs/>
+                                <w:sz w:val="100"/>
+                                <w:szCs w:val="100"/>
+                                <w:shd w:val="clear" w:color="auto" w:fill="FEFEFE"/>
+                              </w:rPr>
+                              <w:t xml:space="preserve"> </w:t>
+                            </w:r>
+                            <w:proofErr w:type="spellStart"/>
+                            <w:r>
+                              <w:rPr>
+                                <w:rFonts w:ascii="Zilla Slab" w:hAnsi="Zilla Slab"/>
+                                <w:i/>
+                                <w:iCs/>
+                                <w:sz w:val="100"/>
+                                <w:szCs w:val="100"/>
+                                <w:shd w:val="clear" w:color="auto" w:fill="FEFEFE"/>
+                                <w:lang w:val="x-none"/>
+                              </w:rPr>
+                              <w:t xml:space="preserve">homoj </w:t>
+                            </w:r>
+                            <w:r>
+                              <w:rPr>
+                                <w:rFonts w:ascii="Zilla Slab" w:hAnsi="Zilla Slab"/>
+                                <w:i/>
+                                <w:iCs/>
+                                <w:sz w:val="100"/>
+                                <w:szCs w:val="100"/>
+                                <w:shd w:val="clear" w:color="auto" w:fill="FEFEFE"/>
+                              </w:rPr>
+                              <w:t>parolas</w:t>
+                            </w:r>
+                            <w:proofErr w:type="spellEnd"/>
+                            <w:r>
+                              <w:rPr>
+                                <w:rFonts w:ascii="Zilla Slab" w:hAnsi="Zilla Slab"/>
+                                <w:i/>
+                                <w:iCs/>
+                                <w:sz w:val="100"/>
+                                <w:szCs w:val="100"/>
+                                <w:shd w:val="clear" w:color="auto" w:fill="FEFEFE"/>
+                              </w:rPr>
+                              <w:t>!</w:t>
+                            </w:r>
+                          </w:p>
+                        </w:txbxContent>
+                      </wps:txbx>
+                      <wps:bodyPr wrap="square" lIns="50800" tIns="50800" rIns="50800" bIns="50800" numCol="1" anchor="t">
+                        <a:noAutofit/>
+                      </wps:bodyPr>
+                    </wps:wsp>
+                  </a:graphicData>
+                </a:graphic>
+                <wp14:sizeRelH relativeFrom="margin">
+                  <wp14:pctWidth>0</wp14:pctWidth>
+                </wp14:sizeRelH>
+                <wp14:sizeRelV relativeFrom="margin">
+                  <wp14:pctHeight>0</wp14:pctHeight>
+                </wp14:sizeRelV>
+              </wp:anchor>
+            </w:drawing>
+          </mc:Choice>
+          <mc:Fallback>
+            <w:pict>
+              <v:shapetype w14:anchorId="4ABD2467" id="_x0000_t202" coordsize="21600,21600" o:spt="202" path="m,l,21600r21600,l21600,xe">
+                <v:stroke joinstyle="miter"/>
+                <v:path gradientshapeok="t" o:connecttype="rect"/>
+              </v:shapetype>
+              <v:shape id="officeArt object" o:spid="_x0000_s1026" type="#_x0000_t202" style="position:absolute;margin-left:126.2pt;margin-top:281.3pt;width:430.3pt;height:128.9pt;z-index:251666432;visibility:visible;mso-wrap-style:square;mso-width-percent:0;mso-height-percent:0;mso-wrap-distance-left:12pt;mso-wrap-distance-top:12pt;mso-wrap-distance-right:12pt;mso-wrap-distance-bottom:12pt;mso-position-horizontal:absolute;mso-position-horizontal-relative:margin;mso-position-vertical:absolute;mso-position-vertical-relative:line;mso-width-percent:0;mso-height-percent:0;mso-width-relative:margin;mso-height-relative:margin;v-text-anchor:top" o:gfxdata="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" filled="f" stroked="f" strokeweight="1pt">
+                <v:stroke miterlimit="4"/>
+                <v:textbox inset="4pt,4pt,4pt,4pt">
+                  <w:txbxContent>
+                    <w:p>
+                      <w:pPr>
+                        <w:pStyle w:val="a"/>
+                        <w:rPr>
+                          <w:rFonts w:ascii="Zilla Slab" w:hAnsi="Zilla Slab"/>
+                          <w:i/>
+                          <w:iCs/>
+                          <w:sz w:val="100"/>
+                          <w:szCs w:val="100"/>
+                          <w:shd w:val="clear" w:color="auto" w:fill="FEFEFE"/>
+                        </w:rPr>
+                      </w:pPr>
+                      <w:proofErr w:type="spellStart"/>
+                      <w:r>
+                        <w:rPr>
+                          <w:rFonts w:ascii="Zilla Slab" w:hAnsi="Zilla Slab"/>
+                          <w:i/>
+                          <w:iCs/>
+                          <w:sz w:val="100"/>
+                          <w:szCs w:val="100"/>
+                          <w:shd w:val="clear" w:color="auto" w:fill="FEFEFE"/>
+                        </w:rPr>
+                        <w:t>Instruu</w:t>
+                      </w:r>
+                      <w:proofErr w:type="spellEnd"/>
+                      <w:r>
+                        <w:rPr>
+                          <w:rFonts w:ascii="Zilla Slab" w:hAnsi="Zilla Slab"/>
+                          <w:i/>
+                          <w:iCs/>
+                          <w:sz w:val="100"/>
+                          <w:szCs w:val="100"/>
+                          <w:shd w:val="clear" w:color="auto" w:fill="FEFEFE"/>
+                        </w:rPr>
+                        <w:t xml:space="preserve"> al mi kiel</w:t>
+                      </w:r>
+                    </w:p>
+                    <w:p>
+                      <w:pPr>
+                        <w:pStyle w:val="a"/>
+                        <w:rPr>
+                          <w:rFonts w:ascii="Zilla Slab" w:hAnsi="Zilla Slab"/>
+                          <w:i/>
+                          <w:iCs/>
+                          <w:sz w:val="100"/>
+                          <w:szCs w:val="100"/>
+                          <w:shd w:val="clear" w:color="auto" w:fill="FEFEFE"/>
+                        </w:rPr>
+                      </w:pPr>
+                      <w:proofErr w:type="spellStart"/>
+                      <w:r>
+                        <w:rPr>
+                          <w:rFonts w:ascii="Zilla Slab" w:hAnsi="Zilla Slab"/>
+                          <w:i/>
+                          <w:iCs/>
+                          <w:sz w:val="100"/>
+                          <w:szCs w:val="100"/>
+                          <w:shd w:val="clear" w:color="auto" w:fill="FEFEFE"/>
+                        </w:rPr>
+                        <w:t>vera</w:t>
+                      </w:r>
+                      <w:proofErr w:type="spellEnd"/>
+                      <w:r>
+                        <w:rPr>
+                          <w:rFonts w:ascii="Zilla Slab" w:hAnsi="Zilla Slab"/>
+                          <w:i/>
+                          <w:iCs/>
+                          <w:sz w:val="100"/>
+                          <w:szCs w:val="100"/>
+                          <w:shd w:val="clear" w:color="auto" w:fill="FEFEFE"/>
+                          <w:lang w:val="x-none"/>
+                        </w:rPr>
+                        <w:t>j</w:t>
+                      </w:r>
+                      <w:r>
+                        <w:rPr>
+                          <w:rFonts w:ascii="Zilla Slab" w:hAnsi="Zilla Slab"/>
+                          <w:i/>
+                          <w:iCs/>
+                          <w:sz w:val="100"/>
+                          <w:szCs w:val="100"/>
+                          <w:shd w:val="clear" w:color="auto" w:fill="FEFEFE"/>
+                        </w:rPr>
+                        <w:t xml:space="preserve"> </w:t>
+                      </w:r>
+                      <w:proofErr w:type="spellStart"/>
+                      <w:r>
+                        <w:rPr>
+                          <w:rFonts w:ascii="Zilla Slab" w:hAnsi="Zilla Slab"/>
+                          <w:i/>
+                          <w:iCs/>
+                          <w:sz w:val="100"/>
+                          <w:szCs w:val="100"/>
+                          <w:shd w:val="clear" w:color="auto" w:fill="FEFEFE"/>
+                          <w:lang w:val="x-none"/>
+                        </w:rPr>
+                        <w:t xml:space="preserve">homoj </w:t>
+                      </w:r>
+                      <w:r>
+                        <w:rPr>
+                          <w:rFonts w:ascii="Zilla Slab" w:hAnsi="Zilla Slab"/>
+                          <w:i/>
+                          <w:iCs/>
+                          <w:sz w:val="100"/>
+                          <w:szCs w:val="100"/>
+                          <w:shd w:val="clear" w:color="auto" w:fill="FEFEFE"/>
+                        </w:rPr>
+                        <w:t>parolas</w:t>
+                      </w:r>
+                      <w:proofErr w:type="spellEnd"/>
+                      <w:r>
+                        <w:rPr>
+                          <w:rFonts w:ascii="Zilla Slab" w:hAnsi="Zilla Slab"/>
+                          <w:i/>
+                          <w:iCs/>
+                          <w:sz w:val="100"/>
+                          <w:szCs w:val="100"/>
+                          <w:shd w:val="clear" w:color="auto" w:fill="FEFEFE"/>
+                        </w:rPr>
+                        <w:t>!</w:t>
+                      </w:r>
+                    </w:p>
+                  </w:txbxContent>
+                </v:textbox>
+                <w10:wrap anchorx="margin" anchory="line"/>
+              </v:shape>
+            </w:pict>
+          </mc:Fallback>
+        </mc:AlternateContent>
+      </w:r>
+      <w:r>
+        <w:rPr>
+          <w:noProof/>
+        </w:rPr>
+        <w:drawing>
+          <wp:anchor distT="152400" distB="152400" distL="152400" distR="152400" simplePos="0" relativeHeight="251665408" behindDoc="0" locked="0" layoutInCell="1" allowOverlap="1" wp14:anchorId="5E840A5B" wp14:editId="0A8E2A97">
+            <wp:simplePos x="0" y="0"/>
+            <wp:positionH relativeFrom="margin">
+              <wp:posOffset>1289966</wp:posOffset>
+            </wp:positionH>
+            <wp:positionV relativeFrom="line">
+              <wp:posOffset>3510280</wp:posOffset>
+            </wp:positionV>
+            <wp:extent cx="6485255" cy="1828800"/>
+            <wp:effectExtent l="0" t="0" r="4445" b="0"/>
+            <wp:wrapThrough wrapText="bothSides" distL="152400" distR="152400">
+              <wp:wrapPolygon edited="1">
+                <wp:start x="2638" y="0"/>
+                <wp:lineTo x="2292" y="839"/>
+                <wp:lineTo x="2222" y="3238"/>
+                <wp:lineTo x="1424" y="3238"/>
+                <wp:lineTo x="70" y="1079"/>
+                <wp:lineTo x="1076" y="6482"/>
+                <wp:lineTo x="2187" y="7919"/>
+                <wp:lineTo x="2222" y="20161"/>
+                <wp:lineTo x="2466" y="21358"/>
+                <wp:lineTo x="21184" y="21599"/>
+                <wp:lineTo x="21530" y="20760"/>
+                <wp:lineTo x="21600" y="1438"/>
+                <wp:lineTo x="21356" y="240"/>
+                <wp:lineTo x="2638" y="0"/>
+              </wp:wrapPolygon>
+            </wp:wrapThrough>
+            <wp:docPr id="1073741825" name="officeArt object"/>
+            <wp:cNvGraphicFramePr/>
+            <a:graphic xmlns:a="http://schemas.openxmlformats.org/drawingml/2006/main">
+              <a:graphicData uri="http://schemas.openxmlformats.org/drawingml/2006/picture">
+                <pic:pic xmlns:pic="http://schemas.openxmlformats.org/drawingml/2006/picture">
+                  <pic:nvPicPr>
+                    <pic:cNvPr id="1073741825" name="pasted-image.tiff"/>
+                    <pic:cNvPicPr>
+                      <a:picLocks/>
+                    </pic:cNvPicPr>
+                  </pic:nvPicPr>
+                  <pic:blipFill>
+                    <a:blip r:embed="rId4"/>
+                    <a:srcRect/>
+                    <a:stretch>
+                      <a:fillRect/>
+                    </a:stretch>
+                  </pic:blipFill>
+                  <pic:spPr>
+                    <a:xfrm flipH="1">
+                      <a:off x="0" y="0"/>
+                      <a:ext cx="6485255" cy="1828800"/>
+                    </a:xfrm>
+                    <a:prstGeom prst="rect">
+                      <a:avLst/>
+                    </a:prstGeom>
+                    <a:ln w="12700" cap="flat">
+                      <a:noFill/>
+                      <a:miter lim="400000"/>
+                    </a:ln>
+                    <a:effectLst/>
+                  </pic:spPr>
+                </pic:pic>
+              </a:graphicData>
+            </a:graphic>
+            <wp14:sizeRelH relativeFrom="margin">
+              <wp14:pctWidth>0</wp14:pctWidth>
+            </wp14:sizeRelH>
+            <wp14:sizeRelV relativeFrom="margin">
+              <wp14:pctHeight>0</wp14:pctHeight>
+            </wp14:sizeRelV>
+          </wp:anchor>
+        </w:drawing>
+      </w:r>
       <w:r>
         <w:rPr>
           <w:noProof/>
@@ -34,7 +431,7 @@
                     <pic:cNvPicPr/>
                   </pic:nvPicPr>
                   <pic:blipFill>
-                    <a:blip r:embed="rId4">
+                    <a:blip r:embed="rId5">
                       <a:extLst>
                         <a:ext uri="{28A0092B-C50C-407E-A947-70E740481C1C}">
                           <a14:useLocalDpi xmlns:a14="http://schemas.microsoft.com/office/drawing/2010/main" val="0"/>
@@ -919,7 +1316,7 @@
           </mc:Choice>
           <mc:Fallback>
             <w:pict>
-              <v:shape w14:anchorId="74536C73" id="_x0000_s1027" type="#_x0000_t202" style="position:absolute;margin-left:-49.85pt;margin-top:433.2pt;width:404pt;height:75pt;z-index:251668480;visibility:visible;mso-wrap-style:square;mso-width-percent:0;mso-height-percent:0;mso-wrap-distance-left:12pt;mso-wrap-distance-top:12pt;mso-wrap-distance-right:12pt;mso-wrap-distance-bottom:12pt;mso-position-horizontal:absolute;mso-position-horizontal-relative:margin;mso-position-vertical:absolute;mso-position-vertical-relative:line;mso-width-percent:0;mso-height-percent:0;mso-width-relative:margin;mso-height-relative:margin;v-text-anchor:top" wrapcoords="0 0 21600 0 21600 21600 0 21600 0 0" o:gfxdata="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" filled="f" stroked="f" strokeweight="1pt">
+              <v:shape w14:anchorId="74536C73" id="_x0000_s1028" type="#_x0000_t202" style="position:absolute;margin-left:-49.85pt;margin-top:433.2pt;width:404pt;height:75pt;z-index:251668480;visibility:visible;mso-wrap-style:square;mso-width-percent:0;mso-height-percent:0;mso-wrap-distance-left:12pt;mso-wrap-distance-top:12pt;mso-wrap-distance-right:12pt;mso-wrap-distance-bottom:12pt;mso-position-horizontal:absolute;mso-position-horizontal-relative:margin;mso-position-vertical:absolute;mso-position-vertical-relative:line;mso-width-percent:0;mso-height-percent:0;mso-width-relative:margin;mso-height-relative:margin;v-text-anchor:top" wrapcoords="0 0 21600 0 21600 21600 0 21600 0 0" o:gfxdata="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" filled="f" stroked="f" strokeweight="1pt">
                 <v:stroke miterlimit="4"/>
                 <v:textbox inset="4pt,4pt,4pt,4pt">
                   <w:txbxContent>
@@ -1006,83 +1403,6 @@
             </w:pict>
           </mc:Fallback>
         </mc:AlternateContent>
-      </w:r>
-      <w:r>
-        <w:rPr>
-          <w:noProof/>
-        </w:rPr>
-        <w:drawing>
-          <wp:anchor distT="152400" distB="152400" distL="152400" distR="152400" simplePos="0" relativeHeight="251665408" behindDoc="0" locked="0" layoutInCell="1" allowOverlap="1" wp14:anchorId="5E840A5B" wp14:editId="0A8E2A97">
-            <wp:simplePos x="0" y="0"/>
-            <wp:positionH relativeFrom="margin">
-              <wp:posOffset>-74295</wp:posOffset>
-            </wp:positionH>
-            <wp:positionV relativeFrom="line">
-              <wp:posOffset>3371215</wp:posOffset>
-            </wp:positionV>
-            <wp:extent cx="8039100" cy="2184400"/>
-            <wp:effectExtent l="0" t="0" r="0" b="0"/>
-            <wp:wrapThrough wrapText="bothSides" distL="152400" distR="152400">
-              <wp:wrapPolygon edited="1">
-                <wp:start x="2638" y="0"/>
-                <wp:lineTo x="2292" y="839"/>
-                <wp:lineTo x="2222" y="3238"/>
-                <wp:lineTo x="1424" y="3238"/>
-                <wp:lineTo x="70" y="1079"/>
-                <wp:lineTo x="1076" y="6482"/>
-                <wp:lineTo x="2187" y="7919"/>
-                <wp:lineTo x="2222" y="20161"/>
-                <wp:lineTo x="2466" y="21358"/>
-                <wp:lineTo x="21184" y="21599"/>
-                <wp:lineTo x="21530" y="20760"/>
-                <wp:lineTo x="21600" y="1438"/>
-                <wp:lineTo x="21356" y="240"/>
-                <wp:lineTo x="2638" y="0"/>
-              </wp:wrapPolygon>
-            </wp:wrapThrough>
-            <wp:docPr id="1073741825" name="officeArt object"/>
-            <wp:cNvGraphicFramePr/>
-            <a:graphic xmlns:a="http://schemas.openxmlformats.org/drawingml/2006/main">
-              <a:graphicData uri="http://schemas.openxmlformats.org/drawingml/2006/picture">
-                <pic:pic xmlns:pic="http://schemas.openxmlformats.org/drawingml/2006/picture">
-                  <pic:nvPicPr>
-                    <pic:cNvPr id="1073741825" name="pasted-image.tiff"/>
-                    <pic:cNvPicPr>
-                      <a:picLocks/>
-                    </pic:cNvPicPr>
-                  </pic:nvPicPr>
-                  <pic:blipFill>
-                    <a:blip r:embed="rId5"/>
-                    <a:srcRect/>
-                    <a:stretch>
-                      <a:fillRect/>
-                    </a:stretch>
-                  </pic:blipFill>
-                  <pic:spPr>
-                    <a:xfrm flipH="1">
-                      <a:off x="0" y="0"/>
-                      <a:ext cx="8039100" cy="2184400"/>
-                    </a:xfrm>
-                    <a:prstGeom prst="rect">
-                      <a:avLst/>
-                    </a:prstGeom>
-                    <a:ln w="12700" cap="flat">
-                      <a:noFill/>
-                      <a:miter lim="400000"/>
-                    </a:ln>
-                    <a:effectLst/>
-                  </pic:spPr>
-                </pic:pic>
-              </a:graphicData>
-            </a:graphic>
-            <wp14:sizeRelH relativeFrom="margin">
-              <wp14:pctWidth>0</wp14:pctWidth>
-            </wp14:sizeRelH>
-            <wp14:sizeRelV relativeFrom="margin">
-              <wp14:pctHeight>0</wp14:pctHeight>
-            </wp14:sizeRelV>
-          </wp:anchor>
-        </w:drawing>
       </w:r>
       <w:r>
         <w:rPr>
@@ -1146,368 +1466,6 @@
             </wp14:sizeRelV>
           </wp:anchor>
         </w:drawing>
-      </w:r>
-      <w:r>
-        <w:rPr>
-          <w:noProof/>
-        </w:rPr>
-        <mc:AlternateContent>
-          <mc:Choice Requires="wps">
-            <w:drawing>
-              <wp:anchor distT="152400" distB="152400" distL="152400" distR="152400" simplePos="0" relativeHeight="251666432" behindDoc="0" locked="0" layoutInCell="1" allowOverlap="1" wp14:anchorId="4ABD2467" wp14:editId="552A65B9">
-                <wp:simplePos x="0" y="0"/>
-                <wp:positionH relativeFrom="margin">
-                  <wp:posOffset>294005</wp:posOffset>
-                </wp:positionH>
-                <wp:positionV relativeFrom="line">
-                  <wp:posOffset>3498215</wp:posOffset>
-                </wp:positionV>
-                <wp:extent cx="6565900" cy="1765300"/>
-                <wp:effectExtent l="0" t="0" r="0" b="0"/>
-                <wp:wrapNone/>
-                <wp:docPr id="1073741826" name="officeArt object"/>
-                <wp:cNvGraphicFramePr/>
-                <a:graphic xmlns:a="http://schemas.openxmlformats.org/drawingml/2006/main">
-                  <a:graphicData uri="http://schemas.microsoft.com/office/word/2010/wordprocessingShape">
-                    <wps:wsp>
-                      <wps:cNvSpPr txBox="1"/>
-                      <wps:spPr>
-                        <a:xfrm>
-                          <a:off x="0" y="0"/>
-                          <a:ext cx="6565900" cy="1765300"/>
-                        </a:xfrm>
-                        <a:prstGeom prst="rect">
-                          <a:avLst/>
-                        </a:prstGeom>
-                        <a:noFill/>
-                        <a:ln w="12700" cap="flat">
-                          <a:noFill/>
-                          <a:miter lim="400000"/>
-                        </a:ln>
-                        <a:effectLst/>
-                      </wps:spPr>
-                      <wps:txbx>
-                        <w:txbxContent>
-                          <w:p>
-                            <w:pPr>
-                              <w:pStyle w:val="a"/>
-                              <w:rPr>
-                                <w:rFonts w:ascii="Zilla Slab" w:hAnsi="Zilla Slab"/>
-                                <w:i/>
-                                <w:iCs/>
-                                <w:sz w:val="110"/>
-                                <w:szCs w:val="110"/>
-                                <w:shd w:val="clear" w:color="auto" w:fill="FEFEFE"/>
-                              </w:rPr>
-                            </w:pPr>
-                            <w:proofErr w:type="spellStart"/>
-                            <w:r>
-                              <w:rPr>
-                                <w:rFonts w:ascii="Zilla Slab" w:hAnsi="Zilla Slab"/>
-                                <w:i/>
-                                <w:iCs/>
-                                <w:sz w:val="110"/>
-                                <w:szCs w:val="110"/>
-                                <w:shd w:val="clear" w:color="auto" w:fill="FEFEFE"/>
-                              </w:rPr>
-                              <w:t>Instruu</w:t>
-                            </w:r>
-                            <w:proofErr w:type="spellEnd"/>
-                            <w:r>
-                              <w:rPr>
-                                <w:rFonts w:ascii="Zilla Slab" w:hAnsi="Zilla Slab"/>
-                                <w:i/>
-                                <w:iCs/>
-                                <w:sz w:val="110"/>
-                                <w:szCs w:val="110"/>
-                                <w:shd w:val="clear" w:color="auto" w:fill="FEFEFE"/>
-                              </w:rPr>
-                              <w:t xml:space="preserve"> al mi </w:t>
-                            </w:r>
-                            <w:proofErr w:type="spellStart"/>
-                            <w:r>
-                              <w:rPr>
-                                <w:rFonts w:ascii="Zilla Slab" w:hAnsi="Zilla Slab"/>
-                                <w:i/>
-                                <w:iCs/>
-                                <w:sz w:val="110"/>
-                                <w:szCs w:val="110"/>
-                                <w:shd w:val="clear" w:color="auto" w:fill="FEFEFE"/>
-                              </w:rPr>
-                              <w:t>kiel</w:t>
-                            </w:r>
-                            <w:proofErr w:type="spellEnd"/>
-                            <w:r>
-                              <w:rPr>
-                                <w:rFonts w:ascii="Zilla Slab" w:hAnsi="Zilla Slab"/>
-                                <w:i/>
-                                <w:iCs/>
-                                <w:sz w:val="110"/>
-                                <w:szCs w:val="110"/>
-                                <w:shd w:val="clear" w:color="auto" w:fill="FEFEFE"/>
-                              </w:rPr>
-                              <w:t xml:space="preserve"> </w:t>
-                            </w:r>
-                            <w:proofErr w:type="spellStart"/>
-                            <w:r>
-                              <w:rPr>
-                                <w:rFonts w:ascii="Zilla Slab" w:hAnsi="Zilla Slab"/>
-                                <w:i/>
-                                <w:iCs/>
-                                <w:sz w:val="110"/>
-                                <w:szCs w:val="110"/>
-                                <w:shd w:val="clear" w:color="auto" w:fill="FEFEFE"/>
-                              </w:rPr>
-                              <w:t>vera</w:t>
-                            </w:r>
-                            <w:proofErr w:type="spellEnd"/>
-                            <w:r>
-                              <w:rPr>
-                                <w:rFonts w:ascii="Zilla Slab" w:hAnsi="Zilla Slab"/>
-                                <w:i/>
-                                <w:iCs/>
-                                <w:sz w:val="110"/>
-                                <w:szCs w:val="110"/>
-                                <w:shd w:val="clear" w:color="auto" w:fill="FEFEFE"/>
-                                <w:lang w:val="x-none"/>
-                              </w:rPr>
-                              <w:t>j</w:t>
-                            </w:r>
-                            <w:r>
-                              <w:rPr>
-                                <w:rFonts w:ascii="Zilla Slab" w:hAnsi="Zilla Slab"/>
-                                <w:i/>
-                                <w:iCs/>
-                                <w:sz w:val="110"/>
-                                <w:szCs w:val="110"/>
-                                <w:shd w:val="clear" w:color="auto" w:fill="FEFEFE"/>
-                              </w:rPr>
-                              <w:t xml:space="preserve"> </w:t>
-                            </w:r>
-                            <w:proofErr w:type="spellStart"/>
-                            <w:r>
-                              <w:rPr>
-                                <w:rFonts w:ascii="Zilla Slab" w:hAnsi="Zilla Slab"/>
-                                <w:i/>
-                                <w:iCs/>
-                                <w:sz w:val="110"/>
-                                <w:szCs w:val="110"/>
-                                <w:shd w:val="clear" w:color="auto" w:fill="FEFEFE"/>
-                              </w:rPr>
-                              <w:t>Esperantistoj</w:t>
-                            </w:r>
-                            <w:proofErr w:type="spellEnd"/>
-                            <w:r>
-                              <w:rPr>
-                                <w:rFonts w:ascii="Zilla Slab" w:hAnsi="Zilla Slab"/>
-                                <w:i/>
-                                <w:iCs/>
-                                <w:sz w:val="110"/>
-                                <w:szCs w:val="110"/>
-                                <w:shd w:val="clear" w:color="auto" w:fill="FEFEFE"/>
-                              </w:rPr>
-                              <w:t xml:space="preserve"> </w:t>
-                            </w:r>
-                            <w:proofErr w:type="spellStart"/>
-                            <w:r>
-                              <w:rPr>
-                                <w:rFonts w:ascii="Zilla Slab" w:hAnsi="Zilla Slab"/>
-                                <w:i/>
-                                <w:iCs/>
-                                <w:sz w:val="110"/>
-                                <w:szCs w:val="110"/>
-                                <w:shd w:val="clear" w:color="auto" w:fill="FEFEFE"/>
-                              </w:rPr>
-                              <w:t>parolas</w:t>
-                            </w:r>
-                            <w:proofErr w:type="spellEnd"/>
-                            <w:r>
-                              <w:rPr>
-                                <w:rFonts w:ascii="Zilla Slab" w:hAnsi="Zilla Slab"/>
-                                <w:i/>
-                                <w:iCs/>
-                                <w:sz w:val="110"/>
-                                <w:szCs w:val="110"/>
-                                <w:shd w:val="clear" w:color="auto" w:fill="FEFEFE"/>
-                              </w:rPr>
-                              <w:t>!</w:t>
-                            </w:r>
-                          </w:p>
-                        </w:txbxContent>
-                      </wps:txbx>
-                      <wps:bodyPr wrap="square" lIns="50800" tIns="50800" rIns="50800" bIns="50800" numCol="1" anchor="t">
-                        <a:noAutofit/>
-                      </wps:bodyPr>
-                    </wps:wsp>
-                  </a:graphicData>
-                </a:graphic>
-                <wp14:sizeRelH relativeFrom="margin">
-                  <wp14:pctWidth>0</wp14:pctWidth>
-                </wp14:sizeRelH>
-                <wp14:sizeRelV relativeFrom="margin">
-                  <wp14:pctHeight>0</wp14:pctHeight>
-                </wp14:sizeRelV>
-              </wp:anchor>
-            </w:drawing>
-          </mc:Choice>
-          <mc:Fallback>
-            <w:pict>
-              <v:shape w14:anchorId="4ABD2467" id="_x0000_s1028" type="#_x0000_t202" style="position:absolute;margin-left:23.15pt;margin-top:275.45pt;width:517pt;height:139pt;z-index:251666432;visibility:visible;mso-wrap-style:square;mso-width-percent:0;mso-height-percent:0;mso-wrap-distance-left:12pt;mso-wrap-distance-top:12pt;mso-wrap-distance-right:12pt;mso-wrap-distance-bottom:12pt;mso-position-horizontal:absolute;mso-position-horizontal-relative:margin;mso-position-vertical:absolute;mso-position-vertical-relative:line;mso-width-percent:0;mso-height-percent:0;mso-width-relative:margin;mso-height-relative:margin;v-text-anchor:top" o:gfxdata="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" filled="f" stroked="f" strokeweight="1pt">
-                <v:stroke miterlimit="4"/>
-                <v:textbox inset="4pt,4pt,4pt,4pt">
-                  <w:txbxContent>
-                    <w:p>
-                      <w:pPr>
-                        <w:pStyle w:val="a"/>
-                        <w:rPr>
-                          <w:rFonts w:ascii="Zilla Slab" w:hAnsi="Zilla Slab"/>
-                          <w:i/>
-                          <w:iCs/>
-                          <w:sz w:val="110"/>
-                          <w:szCs w:val="110"/>
-                          <w:shd w:val="clear" w:color="auto" w:fill="FEFEFE"/>
-                        </w:rPr>
-                      </w:pPr>
-                      <w:proofErr w:type="spellStart"/>
-                      <w:r>
-                        <w:rPr>
-                          <w:rFonts w:ascii="Zilla Slab" w:hAnsi="Zilla Slab"/>
-                          <w:i/>
-                          <w:iCs/>
-                          <w:sz w:val="110"/>
-                          <w:szCs w:val="110"/>
-                          <w:shd w:val="clear" w:color="auto" w:fill="FEFEFE"/>
-                        </w:rPr>
-                        <w:t>Instruu</w:t>
-                      </w:r>
-                      <w:proofErr w:type="spellEnd"/>
-                      <w:r>
-                        <w:rPr>
-                          <w:rFonts w:ascii="Zilla Slab" w:hAnsi="Zilla Slab"/>
-                          <w:i/>
-                          <w:iCs/>
-                          <w:sz w:val="110"/>
-                          <w:szCs w:val="110"/>
-                          <w:shd w:val="clear" w:color="auto" w:fill="FEFEFE"/>
-                        </w:rPr>
-                        <w:t xml:space="preserve"> al mi </w:t>
-                      </w:r>
-                      <w:proofErr w:type="spellStart"/>
-                      <w:r>
-                        <w:rPr>
-                          <w:rFonts w:ascii="Zilla Slab" w:hAnsi="Zilla Slab"/>
-                          <w:i/>
-                          <w:iCs/>
-                          <w:sz w:val="110"/>
-                          <w:szCs w:val="110"/>
-                          <w:shd w:val="clear" w:color="auto" w:fill="FEFEFE"/>
-                        </w:rPr>
-                        <w:t>kiel</w:t>
-                      </w:r>
-                      <w:proofErr w:type="spellEnd"/>
-                      <w:r>
-                        <w:rPr>
-                          <w:rFonts w:ascii="Zilla Slab" w:hAnsi="Zilla Slab"/>
-                          <w:i/>
-                          <w:iCs/>
-                          <w:sz w:val="110"/>
-                          <w:szCs w:val="110"/>
-                          <w:shd w:val="clear" w:color="auto" w:fill="FEFEFE"/>
-                        </w:rPr>
-                        <w:t xml:space="preserve"> </w:t>
-                      </w:r>
-                      <w:proofErr w:type="spellStart"/>
-                      <w:r>
-                        <w:rPr>
-                          <w:rFonts w:ascii="Zilla Slab" w:hAnsi="Zilla Slab"/>
-                          <w:i/>
-                          <w:iCs/>
-                          <w:sz w:val="110"/>
-                          <w:szCs w:val="110"/>
-                          <w:shd w:val="clear" w:color="auto" w:fill="FEFEFE"/>
-                        </w:rPr>
-                        <w:t>vera</w:t>
-                      </w:r>
-                      <w:proofErr w:type="spellEnd"/>
-                      <w:r>
-                        <w:rPr>
-                          <w:rFonts w:ascii="Zilla Slab" w:hAnsi="Zilla Slab"/>
-                          <w:i/>
-                          <w:iCs/>
-                          <w:sz w:val="110"/>
-                          <w:szCs w:val="110"/>
-                          <w:shd w:val="clear" w:color="auto" w:fill="FEFEFE"/>
-                          <w:lang w:val="x-none"/>
-                        </w:rPr>
-                        <w:t>j</w:t>
-                      </w:r>
-                      <w:r>
-                        <w:rPr>
-                          <w:rFonts w:ascii="Zilla Slab" w:hAnsi="Zilla Slab"/>
-                          <w:i/>
-                          <w:iCs/>
-                          <w:sz w:val="110"/>
-                          <w:szCs w:val="110"/>
-                          <w:shd w:val="clear" w:color="auto" w:fill="FEFEFE"/>
-                        </w:rPr>
-                        <w:t xml:space="preserve"> </w:t>
-                      </w:r>
-                      <w:proofErr w:type="spellStart"/>
-                      <w:r>
-                        <w:rPr>
-                          <w:rFonts w:ascii="Zilla Slab" w:hAnsi="Zilla Slab"/>
-                          <w:i/>
-                          <w:iCs/>
-                          <w:sz w:val="110"/>
-                          <w:szCs w:val="110"/>
-                          <w:shd w:val="clear" w:color="auto" w:fill="FEFEFE"/>
-                        </w:rPr>
-                        <w:t>Esperantistoj</w:t>
-                      </w:r>
-                      <w:proofErr w:type="spellEnd"/>
-                      <w:r>
-                        <w:rPr>
-                          <w:rFonts w:ascii="Zilla Slab" w:hAnsi="Zilla Slab"/>
-                          <w:i/>
-                          <w:iCs/>
-                          <w:sz w:val="110"/>
-                          <w:szCs w:val="110"/>
-                          <w:shd w:val="clear" w:color="auto" w:fill="FEFEFE"/>
-                        </w:rPr>
-                        <w:t xml:space="preserve"> </w:t>
-                      </w:r>
-                      <w:proofErr w:type="spellStart"/>
-                      <w:r>
-                        <w:rPr>
-                          <w:rFonts w:ascii="Zilla Slab" w:hAnsi="Zilla Slab"/>
-                          <w:i/>
-                          <w:iCs/>
-                          <w:sz w:val="110"/>
-                          <w:szCs w:val="110"/>
-                          <w:shd w:val="clear" w:color="auto" w:fill="FEFEFE"/>
-                        </w:rPr>
-                        <w:t>parolas</w:t>
-                      </w:r>
-                      <w:proofErr w:type="spellEnd"/>
-                      <w:r>
-                        <w:rPr>
-                          <w:rFonts w:ascii="Zilla Slab" w:hAnsi="Zilla Slab"/>
-                          <w:i/>
-                          <w:iCs/>
-                          <w:sz w:val="110"/>
-                          <w:szCs w:val="110"/>
-                          <w:shd w:val="clear" w:color="auto" w:fill="FEFEFE"/>
-                        </w:rPr>
-                        <w:t>!</w:t>
-                      </w:r>
-                    </w:p>
-                  </w:txbxContent>
-                </v:textbox>
-                <w10:wrap anchorx="margin" anchory="line"/>
-              </v:shape>
-            </w:pict>
-          </mc:Fallback>
-        </mc:AlternateContent>
       </w:r>
       <w:r>
         <w:rPr>
